--- a/психология - реферат Кпупин Максим 3 курс.docx
+++ b/психология - реферат Кпупин Максим 3 курс.docx
@@ -977,6 +977,30 @@
     </w:p>
     <w:p>
       <w:pPr>
+        <w:spacing w:after="62" w:line="360" w:lineRule="auto"/>
+        <w:ind w:left="2119" w:right="49" w:firstLine="713"/>
+        <w:rPr>
+          <w:rFonts w:ascii="Times New Roman" w:hAnsi="Times New Roman" w:cs="Times New Roman"/>
+          <w:b/>
+          <w:bCs/>
+          <w:sz w:val="38"/>
+          <w:szCs w:val="38"/>
+        </w:rPr>
+      </w:pPr>
+      <w:r>
+        <w:rPr>
+          <w:rFonts w:ascii="Times New Roman" w:hAnsi="Times New Roman" w:cs="Times New Roman"/>
+          <w:b/>
+          <w:bCs/>
+          <w:sz w:val="38"/>
+          <w:szCs w:val="38"/>
+        </w:rPr>
+        <w:lastRenderedPageBreak/>
+        <w:t>Первая глава</w:t>
+      </w:r>
+    </w:p>
+    <w:p>
+      <w:pPr>
         <w:shd w:val="clear" w:color="auto" w:fill="FFFFFF"/>
         <w:spacing w:after="0" w:line="360" w:lineRule="auto"/>
         <w:outlineLvl w:val="0"/>
@@ -991,12 +1015,7 @@
           <w:lang w:eastAsia="ru-RU"/>
         </w:rPr>
       </w:pPr>
-    </w:p>
-    <w:p>
-      <w:pPr>
-        <w:shd w:val="clear" w:color="auto" w:fill="FFFFFF"/>
-        <w:spacing w:after="0" w:line="360" w:lineRule="auto"/>
-        <w:outlineLvl w:val="0"/>
+      <w:r>
         <w:rPr>
           <w:rFonts w:ascii="Times New Roman" w:eastAsia="Times New Roman" w:hAnsi="Times New Roman" w:cs="Times New Roman"/>
           <w:b/>
@@ -1007,7 +1026,8 @@
           <w:szCs w:val="38"/>
           <w:lang w:eastAsia="ru-RU"/>
         </w:rPr>
-      </w:pPr>
+        <w:t>В</w:t>
+      </w:r>
       <w:r>
         <w:rPr>
           <w:rFonts w:ascii="Times New Roman" w:eastAsia="Times New Roman" w:hAnsi="Times New Roman" w:cs="Times New Roman"/>
@@ -1019,7 +1039,7 @@
           <w:szCs w:val="38"/>
           <w:lang w:eastAsia="ru-RU"/>
         </w:rPr>
-        <w:t>В</w:t>
+        <w:t xml:space="preserve">ербальная и </w:t>
       </w:r>
       <w:r>
         <w:rPr>
@@ -1032,7 +1052,7 @@
           <w:szCs w:val="38"/>
           <w:lang w:eastAsia="ru-RU"/>
         </w:rPr>
-        <w:t xml:space="preserve">ербальная и </w:t>
+        <w:t>не</w:t>
       </w:r>
       <w:r>
         <w:rPr>
@@ -1045,19 +1065,6 @@
           <w:szCs w:val="38"/>
           <w:lang w:eastAsia="ru-RU"/>
         </w:rPr>
-        <w:t>не</w:t>
-      </w:r>
-      <w:r>
-        <w:rPr>
-          <w:rFonts w:ascii="Times New Roman" w:eastAsia="Times New Roman" w:hAnsi="Times New Roman" w:cs="Times New Roman"/>
-          <w:b/>
-          <w:bCs/>
-          <w:color w:val="000000"/>
-          <w:kern w:val="36"/>
-          <w:sz w:val="38"/>
-          <w:szCs w:val="38"/>
-          <w:lang w:eastAsia="ru-RU"/>
-        </w:rPr>
         <w:t xml:space="preserve">вербальная коммуникация. </w:t>
       </w:r>
     </w:p>
@@ -1300,75 +1307,6 @@
           <w:lang w:eastAsia="ru-RU"/>
         </w:rPr>
       </w:pPr>
-      <w:r>
-        <w:rPr>
-          <w:rFonts w:ascii="Times New Roman" w:eastAsia="Times New Roman" w:hAnsi="Times New Roman" w:cs="Times New Roman"/>
-          <w:b/>
-          <w:bCs/>
-          <w:color w:val="000000"/>
-          <w:sz w:val="38"/>
-          <w:szCs w:val="38"/>
-          <w:lang w:eastAsia="ru-RU"/>
-        </w:rPr>
-        <w:t>Что такое в</w:t>
-      </w:r>
-      <w:r>
-        <w:rPr>
-          <w:rFonts w:ascii="Times New Roman" w:eastAsia="Times New Roman" w:hAnsi="Times New Roman" w:cs="Times New Roman"/>
-          <w:b/>
-          <w:bCs/>
-          <w:color w:val="000000"/>
-          <w:sz w:val="38"/>
-          <w:szCs w:val="38"/>
-          <w:lang w:eastAsia="ru-RU"/>
-        </w:rPr>
-        <w:t>ербальная коммуникация?</w:t>
-      </w:r>
-    </w:p>
-    <w:p>
-      <w:pPr>
-        <w:spacing w:after="0" w:line="360" w:lineRule="auto"/>
-        <w:rPr>
-          <w:rFonts w:ascii="Times New Roman" w:eastAsia="Times New Roman" w:hAnsi="Times New Roman" w:cs="Times New Roman"/>
-          <w:sz w:val="34"/>
-          <w:szCs w:val="34"/>
-          <w:lang w:eastAsia="ru-RU"/>
-        </w:rPr>
-      </w:pPr>
-    </w:p>
-    <w:p>
-      <w:pPr>
-        <w:shd w:val="clear" w:color="auto" w:fill="FFFFFF"/>
-        <w:spacing w:before="360" w:after="0" w:line="360" w:lineRule="auto"/>
-        <w:rPr>
-          <w:rFonts w:ascii="Times New Roman" w:eastAsia="Times New Roman" w:hAnsi="Times New Roman" w:cs="Times New Roman"/>
-          <w:color w:val="000000"/>
-          <w:sz w:val="34"/>
-          <w:szCs w:val="34"/>
-          <w:lang w:eastAsia="ru-RU"/>
-        </w:rPr>
-      </w:pPr>
-      <w:r>
-        <w:rPr>
-          <w:rFonts w:ascii="Times New Roman" w:eastAsia="Times New Roman" w:hAnsi="Times New Roman" w:cs="Times New Roman"/>
-          <w:color w:val="000000"/>
-          <w:sz w:val="34"/>
-          <w:szCs w:val="34"/>
-          <w:lang w:eastAsia="ru-RU"/>
-        </w:rPr>
-        <w:t xml:space="preserve">Вербальное общение мы используем чуть ли не каждую минуту нашего взаимодействия с людьми. Мы постоянно обмениваемся информацией, кого-то поучаем, выслушиваем </w:t>
-      </w:r>
-      <w:r>
-        <w:rPr>
-          <w:rFonts w:ascii="Times New Roman" w:eastAsia="Times New Roman" w:hAnsi="Times New Roman" w:cs="Times New Roman"/>
-          <w:color w:val="000000"/>
-          <w:sz w:val="34"/>
-          <w:szCs w:val="34"/>
-          <w:lang w:eastAsia="ru-RU"/>
-        </w:rPr>
-        <w:lastRenderedPageBreak/>
-        <w:t xml:space="preserve">поток слов сами и так далее. Вербальная коммуникация подразумевает слушание и говорение. </w:t>
-      </w:r>
     </w:p>
     <w:p>
       <w:pPr>
@@ -1385,103 +1323,6 @@
           <w:lang w:eastAsia="ru-RU"/>
         </w:rPr>
       </w:pPr>
-      <w:r>
-        <w:rPr>
-          <w:rFonts w:ascii="Times New Roman" w:eastAsia="Times New Roman" w:hAnsi="Times New Roman" w:cs="Times New Roman"/>
-          <w:b/>
-          <w:bCs/>
-          <w:color w:val="000000"/>
-          <w:sz w:val="38"/>
-          <w:szCs w:val="38"/>
-          <w:lang w:eastAsia="ru-RU"/>
-        </w:rPr>
-        <w:t xml:space="preserve">Средства </w:t>
-      </w:r>
-      <w:r>
-        <w:rPr>
-          <w:rFonts w:ascii="Times New Roman" w:eastAsia="Times New Roman" w:hAnsi="Times New Roman" w:cs="Times New Roman"/>
-          <w:b/>
-          <w:bCs/>
-          <w:color w:val="000000"/>
-          <w:sz w:val="38"/>
-          <w:szCs w:val="38"/>
-          <w:lang w:eastAsia="ru-RU"/>
-        </w:rPr>
-        <w:t>вербального</w:t>
-      </w:r>
-      <w:r>
-        <w:rPr>
-          <w:rFonts w:ascii="Times New Roman" w:eastAsia="Times New Roman" w:hAnsi="Times New Roman" w:cs="Times New Roman"/>
-          <w:b/>
-          <w:bCs/>
-          <w:color w:val="000000"/>
-          <w:sz w:val="38"/>
-          <w:szCs w:val="38"/>
-          <w:lang w:eastAsia="ru-RU"/>
-        </w:rPr>
-        <w:t xml:space="preserve"> вида коммуникации</w:t>
-      </w:r>
-    </w:p>
-    <w:p>
-      <w:pPr>
-        <w:spacing w:after="0" w:line="360" w:lineRule="auto"/>
-        <w:rPr>
-          <w:rFonts w:ascii="Times New Roman" w:eastAsia="Times New Roman" w:hAnsi="Times New Roman" w:cs="Times New Roman"/>
-          <w:sz w:val="34"/>
-          <w:szCs w:val="34"/>
-          <w:lang w:eastAsia="ru-RU"/>
-        </w:rPr>
-      </w:pPr>
-    </w:p>
-    <w:p>
-      <w:pPr>
-        <w:spacing w:line="360" w:lineRule="auto"/>
-        <w:rPr>
-          <w:rFonts w:ascii="Times New Roman" w:hAnsi="Times New Roman" w:cs="Times New Roman"/>
-          <w:sz w:val="34"/>
-          <w:szCs w:val="34"/>
-        </w:rPr>
-      </w:pPr>
-      <w:r>
-        <w:rPr>
-          <w:rFonts w:ascii="Times New Roman" w:hAnsi="Times New Roman" w:cs="Times New Roman"/>
-          <w:color w:val="212529"/>
-          <w:sz w:val="34"/>
-          <w:szCs w:val="34"/>
-          <w:shd w:val="clear" w:color="auto" w:fill="FFFFFF"/>
-        </w:rPr>
-        <w:t xml:space="preserve">Вербальные средства коммуникации включают в себя речь, язык и слово. Язык является инструментом коммуникации, который появился очень давно и используется для передачи информации. Слово же языка </w:t>
-      </w:r>
-      <w:r>
-        <w:rPr>
-          <w:rFonts w:ascii="Times New Roman" w:hAnsi="Times New Roman" w:cs="Times New Roman"/>
-          <w:color w:val="212529"/>
-          <w:sz w:val="34"/>
-          <w:szCs w:val="34"/>
-          <w:shd w:val="clear" w:color="auto" w:fill="FFFFFF"/>
-        </w:rPr>
-        <w:t>— это</w:t>
-      </w:r>
-      <w:r>
-        <w:rPr>
-          <w:rFonts w:ascii="Times New Roman" w:hAnsi="Times New Roman" w:cs="Times New Roman"/>
-          <w:color w:val="212529"/>
-          <w:sz w:val="34"/>
-          <w:szCs w:val="34"/>
-          <w:shd w:val="clear" w:color="auto" w:fill="FFFFFF"/>
-        </w:rPr>
-        <w:t xml:space="preserve"> знаковый символ, который может иметь несколько значений одновременно. Речь, в свою очередь, является основным средством передачи информации и может быть устной или письменной, внутренней или внешней</w:t>
-      </w:r>
-      <w:r>
-        <w:rPr>
-          <w:rFonts w:ascii="Times New Roman" w:eastAsia="Times New Roman" w:hAnsi="Times New Roman" w:cs="Times New Roman"/>
-          <w:color w:val="000000"/>
-          <w:sz w:val="34"/>
-          <w:szCs w:val="34"/>
-          <w:lang w:eastAsia="ru-RU"/>
-        </w:rPr>
-        <w:t>. Нужно отметить, что внутренняя речь не является средством передачи информации. Она не является доступной для окружающих людей. Поэтому вербальная речевая коммуникация не включает ее в свою систему средств.</w:t>
-      </w:r>
     </w:p>
     <w:p>
       <w:pPr>
@@ -1489,13 +1330,206 @@
         <w:spacing w:before="480" w:after="0" w:line="360" w:lineRule="auto"/>
         <w:outlineLvl w:val="1"/>
         <w:rPr>
+          <w:rFonts w:ascii="Times New Roman" w:eastAsia="Times New Roman" w:hAnsi="Times New Roman" w:cs="Times New Roman"/>
+          <w:b/>
+          <w:bCs/>
+          <w:color w:val="000000"/>
+          <w:sz w:val="38"/>
+          <w:szCs w:val="38"/>
+          <w:lang w:eastAsia="ru-RU"/>
+        </w:rPr>
+      </w:pPr>
+    </w:p>
+    <w:p>
+      <w:pPr>
+        <w:spacing w:after="62" w:line="360" w:lineRule="auto"/>
+        <w:ind w:left="-5" w:right="49"/>
+        <w:rPr>
+          <w:rFonts w:ascii="Times New Roman" w:hAnsi="Times New Roman" w:cs="Times New Roman"/>
+          <w:b/>
+          <w:bCs/>
+          <w:sz w:val="34"/>
+          <w:szCs w:val="34"/>
+        </w:rPr>
+      </w:pPr>
+    </w:p>
+    <w:p>
+      <w:pPr>
+        <w:spacing w:after="62" w:line="360" w:lineRule="auto"/>
+        <w:ind w:left="2827" w:right="49" w:firstLine="5"/>
+        <w:rPr>
+          <w:rFonts w:ascii="Times New Roman" w:hAnsi="Times New Roman" w:cs="Times New Roman"/>
+          <w:b/>
+          <w:bCs/>
+          <w:sz w:val="38"/>
+          <w:szCs w:val="38"/>
+        </w:rPr>
+      </w:pPr>
+      <w:r>
+        <w:rPr>
+          <w:rFonts w:ascii="Times New Roman" w:hAnsi="Times New Roman" w:cs="Times New Roman"/>
+          <w:b/>
+          <w:bCs/>
+          <w:sz w:val="38"/>
+          <w:szCs w:val="38"/>
+        </w:rPr>
+        <w:lastRenderedPageBreak/>
+        <w:t xml:space="preserve">Вторая глава             </w:t>
+      </w:r>
+    </w:p>
+    <w:p>
+      <w:pPr>
+        <w:spacing w:after="62" w:line="360" w:lineRule="auto"/>
+        <w:ind w:left="-5" w:right="49"/>
+        <w:rPr>
+          <w:rFonts w:ascii="Times New Roman" w:hAnsi="Times New Roman" w:cs="Times New Roman"/>
+          <w:b/>
+          <w:bCs/>
+          <w:sz w:val="34"/>
+          <w:szCs w:val="34"/>
+        </w:rPr>
+      </w:pPr>
+      <w:r>
+        <w:rPr>
+          <w:rFonts w:ascii="Times New Roman" w:eastAsia="Times New Roman" w:hAnsi="Times New Roman" w:cs="Times New Roman"/>
+          <w:b/>
+          <w:bCs/>
+          <w:color w:val="000000"/>
+          <w:sz w:val="38"/>
+          <w:szCs w:val="38"/>
+          <w:lang w:eastAsia="ru-RU"/>
+        </w:rPr>
+        <w:t>Что такое в</w:t>
+      </w:r>
+      <w:r>
+        <w:rPr>
+          <w:rFonts w:ascii="Times New Roman" w:eastAsia="Times New Roman" w:hAnsi="Times New Roman" w:cs="Times New Roman"/>
+          <w:b/>
+          <w:bCs/>
+          <w:color w:val="000000"/>
+          <w:sz w:val="38"/>
+          <w:szCs w:val="38"/>
+          <w:lang w:eastAsia="ru-RU"/>
+        </w:rPr>
+        <w:t>ербальная коммуникация?</w:t>
+      </w:r>
+    </w:p>
+    <w:p>
+      <w:pPr>
+        <w:spacing w:after="0" w:line="360" w:lineRule="auto"/>
+        <w:rPr>
+          <w:rFonts w:ascii="Times New Roman" w:eastAsia="Times New Roman" w:hAnsi="Times New Roman" w:cs="Times New Roman"/>
+          <w:sz w:val="34"/>
+          <w:szCs w:val="34"/>
+          <w:lang w:eastAsia="ru-RU"/>
+        </w:rPr>
+      </w:pPr>
+    </w:p>
+    <w:p>
+      <w:pPr>
+        <w:shd w:val="clear" w:color="auto" w:fill="FFFFFF"/>
+        <w:spacing w:before="360" w:after="0" w:line="360" w:lineRule="auto"/>
+        <w:rPr>
+          <w:rFonts w:ascii="Times New Roman" w:eastAsia="Times New Roman" w:hAnsi="Times New Roman" w:cs="Times New Roman"/>
+          <w:color w:val="000000"/>
+          <w:sz w:val="34"/>
+          <w:szCs w:val="34"/>
+          <w:lang w:eastAsia="ru-RU"/>
+        </w:rPr>
+      </w:pPr>
+      <w:r>
+        <w:rPr>
+          <w:rFonts w:ascii="Times New Roman" w:eastAsia="Times New Roman" w:hAnsi="Times New Roman" w:cs="Times New Roman"/>
+          <w:color w:val="000000"/>
+          <w:sz w:val="34"/>
+          <w:szCs w:val="34"/>
+          <w:lang w:eastAsia="ru-RU"/>
+        </w:rPr>
+        <w:t xml:space="preserve">Вербальное общение мы используем чуть ли не каждую минуту нашего взаимодействия с людьми. Мы постоянно обмениваемся информацией, кого-то поучаем, выслушиваем поток слов сами и так далее. Вербальная коммуникация подразумевает слушание и говорение. </w:t>
+      </w:r>
+    </w:p>
+    <w:p>
+      <w:pPr>
+        <w:shd w:val="clear" w:color="auto" w:fill="FFFFFF"/>
+        <w:spacing w:before="480" w:after="0" w:line="360" w:lineRule="auto"/>
+        <w:outlineLvl w:val="1"/>
+        <w:rPr>
+          <w:rFonts w:ascii="Times New Roman" w:eastAsia="Times New Roman" w:hAnsi="Times New Roman" w:cs="Times New Roman"/>
+          <w:b/>
+          <w:bCs/>
+          <w:color w:val="000000"/>
+          <w:sz w:val="38"/>
+          <w:szCs w:val="38"/>
+          <w:lang w:eastAsia="ru-RU"/>
+        </w:rPr>
+      </w:pPr>
+      <w:r>
+        <w:rPr>
+          <w:rFonts w:ascii="Times New Roman" w:eastAsia="Times New Roman" w:hAnsi="Times New Roman" w:cs="Times New Roman"/>
+          <w:b/>
+          <w:bCs/>
+          <w:color w:val="000000"/>
+          <w:sz w:val="38"/>
+          <w:szCs w:val="38"/>
+          <w:lang w:eastAsia="ru-RU"/>
+        </w:rPr>
+        <w:t xml:space="preserve">Средства </w:t>
+      </w:r>
+      <w:r>
+        <w:rPr>
+          <w:rFonts w:ascii="Times New Roman" w:eastAsia="Times New Roman" w:hAnsi="Times New Roman" w:cs="Times New Roman"/>
+          <w:b/>
+          <w:bCs/>
+          <w:color w:val="000000"/>
+          <w:sz w:val="38"/>
+          <w:szCs w:val="38"/>
+          <w:lang w:eastAsia="ru-RU"/>
+        </w:rPr>
+        <w:t>вербального</w:t>
+      </w:r>
+      <w:r>
+        <w:rPr>
+          <w:rFonts w:ascii="Times New Roman" w:eastAsia="Times New Roman" w:hAnsi="Times New Roman" w:cs="Times New Roman"/>
+          <w:b/>
+          <w:bCs/>
+          <w:color w:val="000000"/>
+          <w:sz w:val="38"/>
+          <w:szCs w:val="38"/>
+          <w:lang w:eastAsia="ru-RU"/>
+        </w:rPr>
+        <w:t xml:space="preserve"> вида коммуникации</w:t>
+      </w:r>
+    </w:p>
+    <w:p>
+      <w:pPr>
+        <w:spacing w:after="0" w:line="360" w:lineRule="auto"/>
+        <w:rPr>
+          <w:rFonts w:ascii="Times New Roman" w:eastAsia="Times New Roman" w:hAnsi="Times New Roman" w:cs="Times New Roman"/>
+          <w:sz w:val="34"/>
+          <w:szCs w:val="34"/>
+          <w:lang w:eastAsia="ru-RU"/>
+        </w:rPr>
+      </w:pPr>
+    </w:p>
+    <w:p>
+      <w:pPr>
+        <w:spacing w:line="360" w:lineRule="auto"/>
+        <w:rPr>
+          <w:rFonts w:ascii="Times New Roman" w:hAnsi="Times New Roman" w:cs="Times New Roman"/>
+          <w:sz w:val="34"/>
+          <w:szCs w:val="34"/>
+        </w:rPr>
+      </w:pPr>
+      <w:r>
+        <w:rPr>
           <w:rFonts w:ascii="Times New Roman" w:hAnsi="Times New Roman" w:cs="Times New Roman"/>
           <w:color w:val="212529"/>
           <w:sz w:val="34"/>
           <w:szCs w:val="34"/>
           <w:shd w:val="clear" w:color="auto" w:fill="FFFFFF"/>
         </w:rPr>
-      </w:pPr>
+        <w:t xml:space="preserve">Вербальные средства коммуникации включают в себя речь, язык и слово. Язык является инструментом коммуникации, который появился очень давно и используется для передачи информации. Слово же языка </w:t>
+      </w:r>
       <w:r>
         <w:rPr>
           <w:rFonts w:ascii="Times New Roman" w:hAnsi="Times New Roman" w:cs="Times New Roman"/>
@@ -1504,6 +1538,51 @@
           <w:szCs w:val="34"/>
           <w:shd w:val="clear" w:color="auto" w:fill="FFFFFF"/>
         </w:rPr>
+        <w:t>— это</w:t>
+      </w:r>
+      <w:r>
+        <w:rPr>
+          <w:rFonts w:ascii="Times New Roman" w:hAnsi="Times New Roman" w:cs="Times New Roman"/>
+          <w:color w:val="212529"/>
+          <w:sz w:val="34"/>
+          <w:szCs w:val="34"/>
+          <w:shd w:val="clear" w:color="auto" w:fill="FFFFFF"/>
+        </w:rPr>
+        <w:t xml:space="preserve"> знаковый символ, который может иметь несколько значений одновременно. Речь, в свою очередь, является основным средством передачи информации и может быть устной или письменной, внутренней или внешней</w:t>
+      </w:r>
+      <w:r>
+        <w:rPr>
+          <w:rFonts w:ascii="Times New Roman" w:eastAsia="Times New Roman" w:hAnsi="Times New Roman" w:cs="Times New Roman"/>
+          <w:color w:val="000000"/>
+          <w:sz w:val="34"/>
+          <w:szCs w:val="34"/>
+          <w:lang w:eastAsia="ru-RU"/>
+        </w:rPr>
+        <w:t>. Нужно отметить, что внутренняя речь не является средством передачи информации. Она не является доступной для окружающих людей. Поэтому вербальная речевая коммуникация не включает ее в свою систему средств.</w:t>
+      </w:r>
+    </w:p>
+    <w:p>
+      <w:pPr>
+        <w:shd w:val="clear" w:color="auto" w:fill="FFFFFF"/>
+        <w:spacing w:before="480" w:after="0" w:line="360" w:lineRule="auto"/>
+        <w:outlineLvl w:val="1"/>
+        <w:rPr>
+          <w:rFonts w:ascii="Times New Roman" w:hAnsi="Times New Roman" w:cs="Times New Roman"/>
+          <w:color w:val="212529"/>
+          <w:sz w:val="34"/>
+          <w:szCs w:val="34"/>
+          <w:shd w:val="clear" w:color="auto" w:fill="FFFFFF"/>
+        </w:rPr>
+      </w:pPr>
+      <w:r>
+        <w:rPr>
+          <w:rFonts w:ascii="Times New Roman" w:hAnsi="Times New Roman" w:cs="Times New Roman"/>
+          <w:color w:val="212529"/>
+          <w:sz w:val="34"/>
+          <w:szCs w:val="34"/>
+          <w:shd w:val="clear" w:color="auto" w:fill="FFFFFF"/>
+        </w:rPr>
+        <w:lastRenderedPageBreak/>
         <w:t xml:space="preserve">Речь </w:t>
       </w:r>
       <w:r>
@@ -1557,18 +1636,7 @@
           <w:szCs w:val="34"/>
           <w:lang w:eastAsia="ru-RU"/>
         </w:rPr>
-        <w:t xml:space="preserve">речь, а также такие формы взаимодействия, как монолог и </w:t>
-      </w:r>
-      <w:r>
-        <w:rPr>
-          <w:rFonts w:ascii="Times New Roman" w:eastAsia="Times New Roman" w:hAnsi="Times New Roman" w:cs="Times New Roman"/>
-          <w:color w:val="000000"/>
-          <w:sz w:val="34"/>
-          <w:szCs w:val="34"/>
-          <w:lang w:eastAsia="ru-RU"/>
-        </w:rPr>
-        <w:lastRenderedPageBreak/>
-        <w:t>диалог. В зависимости от развития событий, устная речь может приобретать признаки диалога или монолога.</w:t>
+        <w:t>речь, а также такие формы взаимодействия, как монолог и диалог. В зависимости от развития событий, устная речь может приобретать признаки диалога или монолога.</w:t>
       </w:r>
     </w:p>
     <w:p>
@@ -1689,20 +1757,27 @@
           <w:szCs w:val="34"/>
           <w:shd w:val="clear" w:color="auto" w:fill="FFFFFF"/>
         </w:rPr>
-        <w:t xml:space="preserve">5. Деловая речь </w:t>
-      </w:r>
-      <w:proofErr w:type="gramStart"/>
+        <w:t>5. Деловая речь - это форма речи, которая используется в деловых ситуациях, таких как переговоры, презентации и т.д.</w:t>
+      </w:r>
       <w:r>
         <w:rPr>
           <w:rFonts w:ascii="Times New Roman" w:hAnsi="Times New Roman" w:cs="Times New Roman"/>
           <w:color w:val="212529"/>
           <w:sz w:val="34"/>
           <w:szCs w:val="34"/>
+        </w:rPr>
+        <w:br/>
+      </w:r>
+      <w:r>
+        <w:rPr>
+          <w:rFonts w:ascii="Times New Roman" w:hAnsi="Times New Roman" w:cs="Times New Roman"/>
+          <w:color w:val="212529"/>
+          <w:sz w:val="34"/>
+          <w:szCs w:val="34"/>
           <w:shd w:val="clear" w:color="auto" w:fill="FFFFFF"/>
         </w:rPr>
-        <w:t>- это</w:t>
-      </w:r>
-      <w:proofErr w:type="gramEnd"/>
+        <w:t xml:space="preserve">6. Публичная речь - это форма речи, которая произносится </w:t>
+      </w:r>
       <w:r>
         <w:rPr>
           <w:rFonts w:ascii="Times New Roman" w:hAnsi="Times New Roman" w:cs="Times New Roman"/>
@@ -1711,26 +1786,8 @@
           <w:szCs w:val="34"/>
           <w:shd w:val="clear" w:color="auto" w:fill="FFFFFF"/>
         </w:rPr>
-        <w:t xml:space="preserve"> форма речи, которая используется в деловых ситуациях, таких как переговоры, презентации и т.д.</w:t>
-      </w:r>
-      <w:r>
-        <w:rPr>
-          <w:rFonts w:ascii="Times New Roman" w:hAnsi="Times New Roman" w:cs="Times New Roman"/>
-          <w:color w:val="212529"/>
-          <w:sz w:val="34"/>
-          <w:szCs w:val="34"/>
-        </w:rPr>
-        <w:br/>
-      </w:r>
-      <w:r>
-        <w:rPr>
-          <w:rFonts w:ascii="Times New Roman" w:hAnsi="Times New Roman" w:cs="Times New Roman"/>
-          <w:color w:val="212529"/>
-          <w:sz w:val="34"/>
-          <w:szCs w:val="34"/>
-          <w:shd w:val="clear" w:color="auto" w:fill="FFFFFF"/>
-        </w:rPr>
-        <w:t>6. Публичная речь - это форма речи, которая произносится перед большой аудиторией, например, на конференциях, митингах или в теле- и радиопередачах.</w:t>
+        <w:lastRenderedPageBreak/>
+        <w:t>перед большой аудиторией, например, на конференциях, митингах или в теле- и радиопередачах.</w:t>
       </w:r>
     </w:p>
     <w:p>
@@ -1831,18 +1888,7 @@
           <w:szCs w:val="34"/>
           <w:lang w:eastAsia="ru-RU"/>
         </w:rPr>
-        <w:t xml:space="preserve">фактический - обмен информацией с реципиентом только с одной целью - поддержки разговора, иногда это </w:t>
-      </w:r>
-      <w:r>
-        <w:rPr>
-          <w:rFonts w:ascii="Times New Roman" w:eastAsia="Times New Roman" w:hAnsi="Times New Roman" w:cs="Times New Roman"/>
-          <w:color w:val="000000"/>
-          <w:sz w:val="34"/>
-          <w:szCs w:val="34"/>
-          <w:lang w:eastAsia="ru-RU"/>
-        </w:rPr>
-        <w:lastRenderedPageBreak/>
-        <w:t>воспринимается как ритуал (например, когда вопрос "как дела" не предполагает слушания ответа);</w:t>
+        <w:t>фактический - обмен информацией с реципиентом только с одной целью - поддержки разговора, иногда это воспринимается как ритуал (например, когда вопрос "как дела" не предполагает слушания ответа);</w:t>
       </w:r>
     </w:p>
     <w:p>
@@ -1949,7 +1995,18 @@
           <w:szCs w:val="34"/>
           <w:lang w:eastAsia="ru-RU"/>
         </w:rPr>
-        <w:t>Монологи в повседневной жизни встречаются не так часто, как диалоги. Вербальная и невербальная коммуникация может присутствовать в монологе, когда во время доклада или лекции человек не только предоставляет информацию, но и сопровождает ее мимикой, жестами, повышенным тоном и изменяющейся интонацией. В этом случае и слова, и жесты становятся определенным кодом передаваемого сообщения. Для эффективного восприятия этих кодов, необходимо их понимать (русскому человеку сложно понять</w:t>
+        <w:t xml:space="preserve">Монологи в повседневной жизни встречаются не так часто, как диалоги. Вербальная и невербальная коммуникация может присутствовать в монологе, когда во время доклада или лекции человек не только предоставляет информацию, но и сопровождает ее мимикой, жестами, повышенным тоном и изменяющейся интонацией. В этом случае и слова, и жесты становятся определенным кодом передаваемого сообщения. </w:t>
+      </w:r>
+      <w:r>
+        <w:rPr>
+          <w:rFonts w:ascii="Times New Roman" w:eastAsia="Times New Roman" w:hAnsi="Times New Roman" w:cs="Times New Roman"/>
+          <w:color w:val="000000"/>
+          <w:sz w:val="34"/>
+          <w:szCs w:val="34"/>
+          <w:lang w:eastAsia="ru-RU"/>
+        </w:rPr>
+        <w:lastRenderedPageBreak/>
+        <w:t>Для эффективного восприятия этих кодов, необходимо их понимать (русскому человеку сложно понять</w:t>
       </w:r>
       <w:r>
         <w:rPr>
@@ -2029,7 +2086,6 @@
           <w:szCs w:val="38"/>
           <w:lang w:eastAsia="ru-RU"/>
         </w:rPr>
-        <w:lastRenderedPageBreak/>
         <w:t>Виды вербальной коммуникации</w:t>
       </w:r>
     </w:p>
@@ -2188,6 +2244,7 @@
           <w:szCs w:val="34"/>
           <w:lang w:eastAsia="ru-RU"/>
         </w:rPr>
+        <w:lastRenderedPageBreak/>
         <w:t>Диспут - спор на научные или какие-либо общественно важные темы. Этот вид также входит в понятие "вербальная коммуникация". Общение в рамках диспута между людьми ограничено.</w:t>
       </w:r>
     </w:p>
@@ -2244,7 +2301,6 @@
           <w:szCs w:val="34"/>
           <w:lang w:eastAsia="ru-RU"/>
         </w:rPr>
-        <w:lastRenderedPageBreak/>
         <w:t>Спор - противостояние мнений, своего рода, словесная борьба с целью отстаивания своего мнения.</w:t>
       </w:r>
     </w:p>
@@ -2371,6 +2427,7 @@
           <w:szCs w:val="34"/>
           <w:lang w:eastAsia="ru-RU"/>
         </w:rPr>
+        <w:lastRenderedPageBreak/>
         <w:t>Стилистический - возникает при нарушении порядка предоставляемой информации и несоответствии ее формы и содержания. Если человек начинает новость с конца, у собеседника возникнет непонимание цели ее представления. Сообщение имеет свою структуру: сначала возникает внимание собеседника, затем его интерес, от него идет переход к основным положениям и вопросам, а уже потом появляется вывод из всего сказанного.</w:t>
       </w:r>
     </w:p>
@@ -2399,7 +2456,6 @@
           <w:szCs w:val="34"/>
           <w:lang w:eastAsia="ru-RU"/>
         </w:rPr>
-        <w:lastRenderedPageBreak/>
         <w:t>Семантический - такой барьер появляется при общении людей с разной культурой, несоответствии значений используемых слов и смысла сообщения.</w:t>
       </w:r>
     </w:p>
@@ -2501,7 +2557,16 @@
           <w:sz w:val="34"/>
           <w:szCs w:val="34"/>
         </w:rPr>
-        <w:t xml:space="preserve"> сторона общения, состоящая в обмене информацией между индивидами без помощи речевых и языковых средств, представленных в какой-либо знаковой форме. Такие средства невербального общения как: мимика, жесты, поза, интонация и др. выполняют функции дополнения и замещения речи, передают эмоциональные состояния партнёров по общению. Инструментом такого «общения» становится тело человека, обладающее широким диапазоном средств и способов передачи информации или обмена ею, которое включает в себя все формы</w:t>
+        <w:t xml:space="preserve"> сторона общения, состоящая в обмене информацией между индивидами без помощи речевых и языковых средств, представленных в какой-либо знаковой форме. Такие средства невербального общения как: мимика, жесты, поза, интонация и др. выполняют функции дополнения и замещения речи, передают эмоциональные состояния партнёров по общению. Инструментом такого «общения» </w:t>
+      </w:r>
+      <w:r>
+        <w:rPr>
+          <w:color w:val="000000"/>
+          <w:sz w:val="34"/>
+          <w:szCs w:val="34"/>
+        </w:rPr>
+        <w:lastRenderedPageBreak/>
+        <w:t>становится тело человека, обладающее широким диапазоном средств и способов передачи информации или обмена ею, которое включает в себя все формы</w:t>
       </w:r>
       <w:r>
         <w:rPr>
@@ -2559,16 +2624,7 @@
           <w:sz w:val="34"/>
           <w:szCs w:val="34"/>
         </w:rPr>
-        <w:t xml:space="preserve"> или «язык тела». Психологи считают, что правильная интерпретация невербальных сигналов является важнейшим условием эффективного общения. Знание языка жестов и телодвижений позволяет не </w:t>
-      </w:r>
-      <w:r>
-        <w:rPr>
-          <w:color w:val="000000"/>
-          <w:sz w:val="34"/>
-          <w:szCs w:val="34"/>
-        </w:rPr>
-        <w:lastRenderedPageBreak/>
-        <w:t>только лучше понимать собеседника, но и (что более важно) предвидеть, какое впечатление произведет на него услышанное еще до того, как он выскажется по данному поводу. Другими словами, такой бессловесный язык может предупредить о том, следует ли изменять свое поведение или сделать что-то другое, чтобы достичь нужного результата.</w:t>
+        <w:t xml:space="preserve"> или «язык тела». Психологи считают, что правильная интерпретация невербальных сигналов является важнейшим условием эффективного общения. Знание языка жестов и телодвижений позволяет не только лучше понимать собеседника, но и (что более важно) предвидеть, какое впечатление произведет на него услышанное еще до того, как он выскажется по данному поводу. Другими словами, такой бессловесный язык может предупредить о том, следует ли изменять свое поведение или сделать что-то другое, чтобы достичь нужного результата.</w:t>
       </w:r>
     </w:p>
     <w:p>
@@ -2688,7 +2744,16 @@
           <w:szCs w:val="34"/>
         </w:rPr>
         <w:softHyphen/>
-        <w:t>низмы оказываются разнообразными и иерархически соподчиненными. Прежде всего следует выделить центральные управляющие отделы, со</w:t>
+        <w:t xml:space="preserve">низмы оказываются разнообразными и иерархически соподчиненными. Прежде всего следует выделить центральные </w:t>
+      </w:r>
+      <w:r>
+        <w:rPr>
+          <w:color w:val="000000"/>
+          <w:sz w:val="34"/>
+          <w:szCs w:val="34"/>
+        </w:rPr>
+        <w:lastRenderedPageBreak/>
+        <w:t>управляющие отделы, со</w:t>
       </w:r>
       <w:r>
         <w:rPr>
@@ -2724,16 +2789,7 @@
           <w:szCs w:val="34"/>
         </w:rPr>
         <w:softHyphen/>
-        <w:t xml:space="preserve">линную социальную трагедию, так как </w:t>
-      </w:r>
-      <w:r>
-        <w:rPr>
-          <w:color w:val="000000"/>
-          <w:sz w:val="34"/>
-          <w:szCs w:val="34"/>
-        </w:rPr>
-        <w:lastRenderedPageBreak/>
-        <w:t>пострадавший теряет основное орудие общения. В левом полушарии головного мозга находятся специ</w:t>
+        <w:t>линную социальную трагедию, так как пострадавший теряет основное орудие общения. В левом полушарии головного мозга находятся специ</w:t>
       </w:r>
       <w:r>
         <w:rPr>
@@ -2806,7 +2862,16 @@
           <w:szCs w:val="34"/>
         </w:rPr>
         <w:softHyphen/>
-        <w:t>ловека, тем больше у него возможностей для обозначений разных объ</w:t>
+        <w:t xml:space="preserve">ловека, тем больше у него возможностей для обозначений </w:t>
+      </w:r>
+      <w:r>
+        <w:rPr>
+          <w:color w:val="000000"/>
+          <w:sz w:val="34"/>
+          <w:szCs w:val="34"/>
+        </w:rPr>
+        <w:lastRenderedPageBreak/>
+        <w:t>разных объ</w:t>
       </w:r>
       <w:r>
         <w:rPr>
@@ -2842,16 +2907,7 @@
           <w:szCs w:val="34"/>
         </w:rPr>
         <w:softHyphen/>
-        <w:t xml:space="preserve">тических средств - 41 самостоятельный звук-тип с выделением мягких и твердых согласных, сонорных, произносимых с участием голоса (М, Н, JI), шипящих. При произношении русских звуков практически не задействованы гортань и гортанная часть глотки (сравните специфику кавказских языков) и зубно-губные сочетания, </w:t>
-      </w:r>
-      <w:r>
-        <w:rPr>
-          <w:color w:val="000000"/>
-          <w:sz w:val="34"/>
-          <w:szCs w:val="34"/>
-        </w:rPr>
-        <w:lastRenderedPageBreak/>
-        <w:t>типичные дня английско</w:t>
+        <w:t>тических средств - 41 самостоятельный звук-тип с выделением мягких и твердых согласных, сонорных, произносимых с участием голоса (М, Н, JI), шипящих. При произношении русских звуков практически не задействованы гортань и гортанная часть глотки (сравните специфику кавказских языков) и зубно-губные сочетания, типичные дня английско</w:t>
       </w:r>
       <w:r>
         <w:rPr>
@@ -2897,7 +2953,16 @@
           <w:szCs w:val="34"/>
         </w:rPr>
         <w:softHyphen/>
-        <w:t>тологов, логопедов. Некоторые же особенности навыков произношения остаются на всю жизнь в виде акцента, по которому так легко опреде</w:t>
+        <w:t xml:space="preserve">тологов, логопедов. Некоторые же особенности навыков произношения остаются на всю жизнь в виде акцента, по которому так легко </w:t>
+      </w:r>
+      <w:r>
+        <w:rPr>
+          <w:color w:val="000000"/>
+          <w:sz w:val="34"/>
+          <w:szCs w:val="34"/>
+        </w:rPr>
+        <w:lastRenderedPageBreak/>
+        <w:t>опреде</w:t>
       </w:r>
       <w:r>
         <w:rPr>
@@ -2988,16 +3053,7 @@
           <w:szCs w:val="34"/>
         </w:rPr>
         <w:softHyphen/>
-        <w:t xml:space="preserve">хим и слабослышащим запрещалось занимать руководящие </w:t>
-      </w:r>
-      <w:r>
-        <w:rPr>
-          <w:color w:val="000000"/>
-          <w:sz w:val="34"/>
-          <w:szCs w:val="34"/>
-        </w:rPr>
-        <w:lastRenderedPageBreak/>
-        <w:t>должности. Существует довольно много методов общей и речевой аудиометрии, позволяющих проводить раннюю психодиагностику речевой слуховой функции, что помогает овладеть языком с помощью компенсаторных способов, например с помощью языков жестов (язык глухонемых). Предполагается, что язык жестов включает очень много наднациональ</w:t>
+        <w:t>хим и слабослышащим запрещалось занимать руководящие должности. Существует довольно много методов общей и речевой аудиометрии, позволяющих проводить раннюю психодиагностику речевой слуховой функции, что помогает овладеть языком с помощью компенсаторных способов, например с помощью языков жестов (язык глухонемых). Предполагается, что язык жестов включает очень много наднациональ</w:t>
       </w:r>
       <w:r>
         <w:rPr>
@@ -3079,7 +3135,16 @@
           <w:szCs w:val="34"/>
         </w:rPr>
         <w:softHyphen/>
-        <w:t>ходе к тем видам речи, которые ориентированы на активную работу зрительного анализатора, связанную с выделением мелких различитель</w:t>
+        <w:t xml:space="preserve">ходе к тем видам речи, </w:t>
+      </w:r>
+      <w:r>
+        <w:rPr>
+          <w:color w:val="000000"/>
+          <w:sz w:val="34"/>
+          <w:szCs w:val="34"/>
+        </w:rPr>
+        <w:lastRenderedPageBreak/>
+        <w:t>которые ориентированы на активную работу зрительного анализатора, связанную с выделением мелких различитель</w:t>
       </w:r>
       <w:r>
         <w:rPr>
@@ -3124,16 +3189,7 @@
           <w:szCs w:val="34"/>
         </w:rPr>
         <w:softHyphen/>
-        <w:t xml:space="preserve">ненно необходима и </w:t>
-      </w:r>
-      <w:r>
-        <w:rPr>
-          <w:color w:val="000000"/>
-          <w:sz w:val="34"/>
-          <w:szCs w:val="34"/>
-        </w:rPr>
-        <w:lastRenderedPageBreak/>
-        <w:t xml:space="preserve">произвольна. В любом человеческом сообществе прежде всего </w:t>
+        <w:t xml:space="preserve">ненно необходима и произвольна. В любом человеческом сообществе прежде всего </w:t>
       </w:r>
       <w:proofErr w:type="spellStart"/>
       <w:r>
@@ -3272,6 +3328,7 @@
           <w:sz w:val="34"/>
           <w:szCs w:val="34"/>
         </w:rPr>
+        <w:lastRenderedPageBreak/>
         <w:t>Взаимодействие</w:t>
       </w:r>
       <w:r>
@@ -3350,16 +3407,7 @@
           <w:sz w:val="34"/>
           <w:szCs w:val="34"/>
         </w:rPr>
-        <w:t xml:space="preserve">— необходимый элемент совместной деятельности, порожденный </w:t>
-      </w:r>
-      <w:r>
-        <w:rPr>
-          <w:color w:val="000000"/>
-          <w:sz w:val="34"/>
-          <w:szCs w:val="34"/>
-        </w:rPr>
-        <w:lastRenderedPageBreak/>
-        <w:t>ее особой природой. А.Н. Леонтьев называл две основные черты совместной деятельности: а) разделение единого процесса деятельности между участниками; б) изменение деятельности каждого, т.к. результат деятельности каждого не приводит к удовлетворению его потребности, что на общепсихологическом языке означает, что "предмет" и "мотив" деятельности не совпадают</w:t>
+        <w:t>— необходимый элемент совместной деятельности, порожденный ее особой природой. А.Н. Леонтьев называл две основные черты совместной деятельности: а) разделение единого процесса деятельности между участниками; б) изменение деятельности каждого, т.к. результат деятельности каждого не приводит к удовлетворению его потребности, что на общепсихологическом языке означает, что "предмет" и "мотив" деятельности не совпадают</w:t>
       </w:r>
       <w:r>
         <w:rPr>
@@ -3479,6 +3527,7 @@
           <w:sz w:val="34"/>
           <w:szCs w:val="34"/>
         </w:rPr>
+        <w:lastRenderedPageBreak/>
         <w:t>Перцепция социальная</w:t>
       </w:r>
       <w:r>
@@ -3503,16 +3552,7 @@
           <w:sz w:val="34"/>
           <w:szCs w:val="34"/>
         </w:rPr>
-        <w:t xml:space="preserve">На основе восприятия человека человеком формируется представление о намерениях, мыслях, способностях, эмоциях, установках партнера по общению. Этот процесс в межличностной перцепции осуществляется с двух сторон: каждый из партнеров по общению уподобляет себя другому. При взаимодействии людей в совместной деятельности должны быть приняты в расчет не </w:t>
-      </w:r>
-      <w:r>
-        <w:rPr>
-          <w:color w:val="000000"/>
-          <w:sz w:val="34"/>
-          <w:szCs w:val="34"/>
-        </w:rPr>
-        <w:lastRenderedPageBreak/>
-        <w:t xml:space="preserve">только потребности, мотивы и установки одного человека, но и всех людей, участвующих в общении. В расчет должно быть принято и третье измерение </w:t>
+        <w:t xml:space="preserve">На основе восприятия человека человеком формируется представление о намерениях, мыслях, способностях, эмоциях, установках партнера по общению. Этот процесс в межличностной перцепции осуществляется с двух сторон: каждый из партнеров по общению уподобляет себя другому. При взаимодействии людей в совместной деятельности должны быть приняты в расчет не только потребности, мотивы и установки одного человека, но и всех людей, участвующих в общении. В расчет должно быть принято и третье измерение </w:t>
       </w:r>
       <w:proofErr w:type="gramStart"/>
       <w:r>
@@ -3591,7 +3631,16 @@
           <w:sz w:val="34"/>
           <w:szCs w:val="34"/>
         </w:rPr>
-        <w:t xml:space="preserve">прочтения» другого человека зависит успех организации с ним согласованных действий. Понять, познать другого человека, его поступки помогают нам различные способы, механизмы. Механизмы социальной перцепции – это </w:t>
+        <w:t xml:space="preserve">прочтения» другого человека зависит успех организации с ним согласованных действий. Понять, познать другого человека, его </w:t>
+      </w:r>
+      <w:r>
+        <w:rPr>
+          <w:color w:val="000000"/>
+          <w:sz w:val="34"/>
+          <w:szCs w:val="34"/>
+        </w:rPr>
+        <w:lastRenderedPageBreak/>
+        <w:t xml:space="preserve">поступки помогают нам различные способы, механизмы. Механизмы социальной перцепции – это </w:t>
       </w:r>
       <w:r>
         <w:rPr>
@@ -3607,7 +3656,7 @@
           <w:sz w:val="34"/>
           <w:szCs w:val="34"/>
         </w:rPr>
-        <w:t xml:space="preserve"> посредством которых люди интерпретируют, понимают и оценивают другого человека. Наиболее распространенными являются: эмпатия, аттракция, идентификация, социальная рефлексия, казуальная атрибуция. Эмпатия – это эмоциональное сопереживание другому. Через эмоциональный отклик человек достигает понимание внутреннего состояния другого. Механизм эмпатия в определенной мере схож с механизмом </w:t>
+        <w:t xml:space="preserve"> посредством которых люди интерпретируют, понимают и оценивают другого человека. Наиболее распространенными являются: эмпатия, аттракция, идентификация, социальная рефлексия, казуальная атрибуция. Эмпатия – это эмоциональное сопереживание другому. Через эмоциональный отклик человек достигает понимание внутреннего состояния другого. Механизм эмпатия в определенной мере схож с механизмом идентификации. Эта схожесть состоит в умении поставить себя на место другого человека, взглянуть на вещи с его точки зрения. Однако это не означает отождествления себя с этим человеком. При эмпатии принимается во внимание линия поведения партнера, субъект относится к нему с сочувствием, но межличностные отношения строятся исходя из стратегии собственного поведения. Аттракция (привлечение) быть может рассмотрена как особая форма познания другого человека. Она основана на формировании по отношению к нему устойчивого позитивного чувства. В данном случае понимание партнера по общению возникает благодаря формированию привязанности    к нему, дружеского отношения. Идентификация – такой способ познания другого, при котором предположение о его внутреннем состоянии строится на основе попытки поставить себя на его место, т.е. отождествляя себя с </w:t>
       </w:r>
       <w:r>
         <w:rPr>
@@ -3616,7 +3665,39 @@
           <w:szCs w:val="34"/>
         </w:rPr>
         <w:lastRenderedPageBreak/>
-        <w:t xml:space="preserve">идентификации. Эта схожесть состоит в умении поставить себя на место другого человека, взглянуть на вещи с его точки зрения. Однако это не означает отождествления себя с этим человеком. При эмпатии принимается во внимание линия поведения партнера, субъект относится к нему с сочувствием, но межличностные отношения строятся исходя из стратегии собственного поведения. Аттракция (привлечение) быть может рассмотрена как особая форма познания другого человека. Она основана на формировании по отношению к нему устойчивого позитивного чувства. В данном случае понимание партнера по общению возникает благодаря формированию привязанности    к нему, дружеского отношения. Идентификация – такой способ познания другого, при котором предположение о его внутреннем состоянии строится на основе попытки поставить себя на его место, т.е. отождествляя себя с ним, уподобление себя ему. При идентификации с другим усваиваются его нормы, ценности, формы поведения, вкусы, привычки. Человек ведет себя так, как, по его мнению, строил бы в данной ситуации свое поведение партнер по общению. Механизм самопознания в процессе общения получил название социальной перцепции. Социальная перцепция – это способность человека представить, как он воспринимается партнером по общению. При рефлексии происходит осмысление того, какими средствами и почему он произвел то </w:t>
+        <w:t xml:space="preserve">ним, уподобление себя ему. При идентификации с другим усваиваются его нормы, ценности, формы поведения, вкусы, привычки. Человек ведет себя так, как, по его мнению, строил бы в данной ситуации свое поведение партнер по общению. Механизм самопознания в процессе общения получил название социальной перцепции. Социальная перцепция – это способность человека представить, как он воспринимается партнером по общению. При рефлексии происходит осмысление того, какими средствами и почему он произвел то или иное впечатление на партнера по общению. Казуальная атрибуция – механизм интерпретации поступков и чувств другого </w:t>
+      </w:r>
+      <w:r>
+        <w:rPr>
+          <w:color w:val="000000"/>
+          <w:sz w:val="34"/>
+          <w:szCs w:val="34"/>
+        </w:rPr>
+        <w:t>человека; приписывание</w:t>
+      </w:r>
+      <w:r>
+        <w:rPr>
+          <w:color w:val="000000"/>
+          <w:sz w:val="34"/>
+          <w:szCs w:val="34"/>
+        </w:rPr>
+        <w:t xml:space="preserve"> причин его поведения в том случае, когда информация об этих причинах отсутствует. Субъективная характеристика объекта восприятия быть может искажена некоторыми социально-психологическими эффектами восприятия: эффект первичного впечатления (установки), эффект ореола, эффект первичности    и новизны, эффект </w:t>
+      </w:r>
+      <w:r>
+        <w:rPr>
+          <w:color w:val="000000"/>
+          <w:sz w:val="34"/>
+          <w:szCs w:val="34"/>
+        </w:rPr>
+        <w:t>стереотипизации</w:t>
+      </w:r>
+      <w:r>
+        <w:rPr>
+          <w:color w:val="000000"/>
+          <w:sz w:val="34"/>
+          <w:szCs w:val="34"/>
+        </w:rPr>
+        <w:t xml:space="preserve">. Эффект первичного впечатления (установки) формирует первое впечатление о незнакомом человеке, которое затем может принимать характер устойчивого. Как правило, при первой встрече обращают внимание на внешний вид, речь, невербальные реакции. Эффект ореола – склонность переносить предварительно полученную положительную или отрицательную информацию </w:t>
       </w:r>
       <w:r>
         <w:rPr>
@@ -3625,99 +3706,18 @@
           <w:szCs w:val="34"/>
         </w:rPr>
         <w:lastRenderedPageBreak/>
-        <w:t xml:space="preserve">или иное впечатление на партнера по общению. Казуальная атрибуция – механизм интерпретации поступков и чувств другого </w:t>
-      </w:r>
-      <w:r>
-        <w:rPr>
-          <w:color w:val="000000"/>
-          <w:sz w:val="34"/>
-          <w:szCs w:val="34"/>
-        </w:rPr>
-        <w:t>человека; приписывание</w:t>
-      </w:r>
-      <w:r>
-        <w:rPr>
-          <w:color w:val="000000"/>
-          <w:sz w:val="34"/>
-          <w:szCs w:val="34"/>
-        </w:rPr>
-        <w:t xml:space="preserve"> причин его поведения в том случае, когда информация об этих причинах отсутствует. Субъективная характеристика объекта восприятия быть может искажена некоторыми социально-психологическими эффектами восприятия: эффект первичного впечатления (установки), эффект ореола, эффект первичности    и новизны, эффект </w:t>
-      </w:r>
-      <w:proofErr w:type="spellStart"/>
-      <w:r>
-        <w:rPr>
-          <w:color w:val="000000"/>
-          <w:sz w:val="34"/>
-          <w:szCs w:val="34"/>
-        </w:rPr>
-        <w:t>стереотипизации</w:t>
-      </w:r>
-      <w:proofErr w:type="spellEnd"/>
-      <w:r>
-        <w:rPr>
-          <w:color w:val="000000"/>
-          <w:sz w:val="34"/>
-          <w:szCs w:val="34"/>
-        </w:rPr>
-        <w:t xml:space="preserve">. Эффект первичного впечатления (установки) формирует первое впечатление о незнакомом человеке, которое затем может принимать характер устойчивого. Как правило, при первой встрече обращают внимание на внешний вид, речь, невербальные реакции. Эффект ореола – склонность переносить предварительно полученную положительную или отрицательную информацию о человеке на его реальное поведение. Эффект первичности    и новизны – значимость порядка предъявления информации о человеке; более ранняя информация характеризуется как первичная, более поздняя – как новая. В случае восприятия незнакомого человека срабатывает эффект первичности, при восприятии знакомого – эффект новизны. Эффект </w:t>
-      </w:r>
-      <w:proofErr w:type="spellStart"/>
-      <w:r>
-        <w:rPr>
-          <w:color w:val="000000"/>
-          <w:sz w:val="34"/>
-          <w:szCs w:val="34"/>
-        </w:rPr>
-        <w:t>стереотипизации</w:t>
-      </w:r>
-      <w:proofErr w:type="spellEnd"/>
-      <w:r>
-        <w:rPr>
-          <w:color w:val="000000"/>
-          <w:sz w:val="34"/>
-          <w:szCs w:val="34"/>
-        </w:rPr>
-        <w:t xml:space="preserve"> заключается в том, что при первичном восприятии человека, мы испытываем по отношению к нему эмоции в зависимости    от своего предыдущего опыта по </w:t>
-      </w:r>
-      <w:r>
-        <w:rPr>
-          <w:color w:val="000000"/>
-          <w:sz w:val="34"/>
-          <w:szCs w:val="34"/>
-        </w:rPr>
-        <w:lastRenderedPageBreak/>
-        <w:t xml:space="preserve">стереотипу (национальность, внешность, мимика и пр.). </w:t>
-      </w:r>
-      <w:proofErr w:type="spellStart"/>
-      <w:r>
-        <w:rPr>
-          <w:color w:val="000000"/>
-          <w:sz w:val="34"/>
-          <w:szCs w:val="34"/>
-        </w:rPr>
-        <w:t>Стереотипизация</w:t>
-      </w:r>
-      <w:proofErr w:type="spellEnd"/>
-      <w:r>
-        <w:rPr>
-          <w:color w:val="000000"/>
-          <w:sz w:val="34"/>
-          <w:szCs w:val="34"/>
-        </w:rPr>
-        <w:t xml:space="preserve"> восприятия – это оценка другого путем распространения на него характеристик какой-нибудь </w:t>
-      </w:r>
-      <w:proofErr w:type="spellStart"/>
-      <w:proofErr w:type="gramStart"/>
-      <w:r>
-        <w:rPr>
-          <w:color w:val="000000"/>
-          <w:sz w:val="34"/>
-          <w:szCs w:val="34"/>
-        </w:rPr>
-        <w:t>соц.группы</w:t>
-      </w:r>
-      <w:proofErr w:type="spellEnd"/>
-      <w:proofErr w:type="gramEnd"/>
+        <w:t xml:space="preserve">о человеке на его реальное поведение. Эффект первичности    и новизны – значимость порядка предъявления информации о человеке; более ранняя информация характеризуется как первичная, более поздняя – как новая. В случае восприятия незнакомого человека срабатывает эффект первичности, при восприятии знакомого – эффект новизны. Эффект стереотипизации заключается в том, что при первичном восприятии человека, мы испытываем по отношению к нему эмоции в зависимости    от своего предыдущего опыта по стереотипу (национальность, внешность, мимика и пр.). Стереотипизация восприятия – это оценка другого путем распространения на него характеристик какой-нибудь </w:t>
+      </w:r>
+      <w:r>
+        <w:rPr>
+          <w:color w:val="000000"/>
+          <w:sz w:val="34"/>
+          <w:szCs w:val="34"/>
+        </w:rPr>
+        <w:t>соц. группы</w:t>
+      </w:r>
+      <w:bookmarkStart w:id="1" w:name="_GoBack"/>
+      <w:bookmarkEnd w:id="1"/>
       <w:r>
         <w:rPr>
           <w:color w:val="000000"/>
@@ -3790,86 +3790,6 @@
           <w:color w:val="000000"/>
           <w:sz w:val="34"/>
           <w:szCs w:val="34"/>
-        </w:rPr>
-      </w:pPr>
-    </w:p>
-    <w:p>
-      <w:pPr>
-        <w:pStyle w:val="a9"/>
-        <w:spacing w:line="360" w:lineRule="auto"/>
-        <w:rPr>
-          <w:color w:val="212529"/>
-          <w:sz w:val="34"/>
-          <w:szCs w:val="34"/>
-          <w:shd w:val="clear" w:color="auto" w:fill="FFFFFF"/>
-        </w:rPr>
-      </w:pPr>
-    </w:p>
-    <w:p>
-      <w:pPr>
-        <w:pStyle w:val="a9"/>
-        <w:spacing w:line="360" w:lineRule="auto"/>
-        <w:rPr>
-          <w:b/>
-          <w:bCs/>
-          <w:color w:val="212529"/>
-          <w:sz w:val="38"/>
-          <w:szCs w:val="38"/>
-          <w:shd w:val="clear" w:color="auto" w:fill="FFFFFF"/>
-        </w:rPr>
-      </w:pPr>
-    </w:p>
-    <w:p>
-      <w:pPr>
-        <w:pStyle w:val="a9"/>
-        <w:spacing w:line="360" w:lineRule="auto"/>
-        <w:rPr>
-          <w:b/>
-          <w:bCs/>
-          <w:color w:val="212529"/>
-          <w:sz w:val="38"/>
-          <w:szCs w:val="38"/>
-          <w:shd w:val="clear" w:color="auto" w:fill="FFFFFF"/>
-        </w:rPr>
-      </w:pPr>
-    </w:p>
-    <w:p>
-      <w:pPr>
-        <w:pStyle w:val="a9"/>
-        <w:spacing w:line="360" w:lineRule="auto"/>
-        <w:rPr>
-          <w:b/>
-          <w:bCs/>
-          <w:color w:val="212529"/>
-          <w:sz w:val="38"/>
-          <w:szCs w:val="38"/>
-          <w:shd w:val="clear" w:color="auto" w:fill="FFFFFF"/>
-        </w:rPr>
-      </w:pPr>
-    </w:p>
-    <w:p>
-      <w:pPr>
-        <w:pStyle w:val="a9"/>
-        <w:spacing w:line="360" w:lineRule="auto"/>
-        <w:rPr>
-          <w:b/>
-          <w:bCs/>
-          <w:color w:val="212529"/>
-          <w:sz w:val="38"/>
-          <w:szCs w:val="38"/>
-          <w:shd w:val="clear" w:color="auto" w:fill="FFFFFF"/>
-        </w:rPr>
-      </w:pPr>
-    </w:p>
-    <w:p>
-      <w:pPr>
-        <w:pStyle w:val="a9"/>
-        <w:spacing w:line="360" w:lineRule="auto"/>
-        <w:rPr>
-          <w:b/>
-          <w:bCs/>
-          <w:sz w:val="38"/>
-          <w:szCs w:val="38"/>
         </w:rPr>
       </w:pPr>
     </w:p>
@@ -4808,8 +4728,6 @@
           </wp:inline>
         </w:drawing>
       </w:r>
-      <w:bookmarkStart w:id="1" w:name="_GoBack"/>
-      <w:bookmarkEnd w:id="1"/>
     </w:p>
     <w:sectPr>
       <w:headerReference w:type="even" r:id="rId19"/>
@@ -6972,7 +6890,7 @@
 </file>
 
 <file path=customXml/itemProps1.xml><?xml version="1.0" encoding="utf-8"?>
-<ds:datastoreItem xmlns:ds="http://schemas.openxmlformats.org/officeDocument/2006/customXml" ds:itemID="{AAA353AF-914A-420D-8DEC-2DC9A51FBCC2}">
+<ds:datastoreItem xmlns:ds="http://schemas.openxmlformats.org/officeDocument/2006/customXml" ds:itemID="{5EA1C70E-1A0C-48D9-BBA3-AC920A944240}">
   <ds:schemaRefs>
     <ds:schemaRef ds:uri="http://schemas.openxmlformats.org/officeDocument/2006/bibliography"/>
   </ds:schemaRefs>
